--- a/Documentazione/Minuta_03_11_2020.docx
+++ b/Documentazione/Minuta_03_11_2020.docx
@@ -96,7 +96,6 @@
         </w:rPr>
         <w:t xml:space="preserve">: </w:t>
       </w:r>
-      <w:proofErr w:type="spellStart"/>
       <w:r>
         <w:rPr>
           <w:rFonts w:ascii="Garamond" w:eastAsia="Garamond" w:hAnsi="Garamond" w:cs="Garamond"/>
@@ -107,7 +106,6 @@
         </w:rPr>
         <w:t>NewDM</w:t>
       </w:r>
-      <w:proofErr w:type="spellEnd"/>
     </w:p>
     <w:p>
       <w:pPr>
@@ -128,7 +126,6 @@
           <w:lang w:val="en-US"/>
         </w:rPr>
       </w:pPr>
-      <w:proofErr w:type="spellStart"/>
       <w:r>
         <w:rPr>
           <w:rFonts w:ascii="Century Gothic" w:eastAsia="Century Gothic" w:hAnsi="Century Gothic" w:cs="Century Gothic"/>
@@ -137,18 +134,7 @@
           <w:szCs w:val="96"/>
           <w:lang w:val="en-US"/>
         </w:rPr>
-        <w:t>Minuta</w:t>
-      </w:r>
-      <w:proofErr w:type="spellEnd"/>
-      <w:r>
-        <w:rPr>
-          <w:rFonts w:ascii="Century Gothic" w:eastAsia="Century Gothic" w:hAnsi="Century Gothic" w:cs="Century Gothic"/>
-          <w:color w:val="3D85C6"/>
-          <w:sz w:val="96"/>
-          <w:szCs w:val="96"/>
-          <w:lang w:val="en-US"/>
-        </w:rPr>
-        <w:t xml:space="preserve"> Meeting </w:t>
+        <w:t xml:space="preserve">Minuta Meeting </w:t>
       </w:r>
       <w:r>
         <w:rPr>
@@ -380,7 +366,6 @@
               <w:pStyle w:val="Normale1"/>
               <w:widowControl w:val="0"/>
             </w:pPr>
-            <w:proofErr w:type="spellStart"/>
             <w:r>
               <w:rPr>
                 <w:rFonts w:ascii="Garamond" w:eastAsia="Garamond" w:hAnsi="Garamond" w:cs="Garamond"/>
@@ -388,17 +373,7 @@
                 <w:sz w:val="24"/>
                 <w:szCs w:val="24"/>
               </w:rPr>
-              <w:t>Primary</w:t>
-            </w:r>
-            <w:proofErr w:type="spellEnd"/>
-            <w:r>
-              <w:rPr>
-                <w:rFonts w:ascii="Garamond" w:eastAsia="Garamond" w:hAnsi="Garamond" w:cs="Garamond"/>
-                <w:b/>
-                <w:sz w:val="24"/>
-                <w:szCs w:val="24"/>
-              </w:rPr>
-              <w:t xml:space="preserve"> Facilitator:</w:t>
+              <w:t>Primary Facilitator:</w:t>
             </w:r>
             <w:r>
               <w:rPr>
@@ -444,7 +419,6 @@
               <w:pStyle w:val="Normale1"/>
               <w:widowControl w:val="0"/>
             </w:pPr>
-            <w:proofErr w:type="spellStart"/>
             <w:r>
               <w:rPr>
                 <w:rFonts w:ascii="Garamond" w:eastAsia="Garamond" w:hAnsi="Garamond" w:cs="Garamond"/>
@@ -452,9 +426,8 @@
                 <w:sz w:val="24"/>
                 <w:szCs w:val="24"/>
               </w:rPr>
-              <w:t>Timekeeper</w:t>
-            </w:r>
-            <w:proofErr w:type="spellEnd"/>
+              <w:t xml:space="preserve">Timekeeper: </w:t>
+            </w:r>
             <w:r>
               <w:rPr>
                 <w:rFonts w:ascii="Garamond" w:eastAsia="Garamond" w:hAnsi="Garamond" w:cs="Garamond"/>
@@ -462,7 +435,7 @@
                 <w:sz w:val="24"/>
                 <w:szCs w:val="24"/>
               </w:rPr>
-              <w:t xml:space="preserve">: </w:t>
+              <w:t>Lui</w:t>
             </w:r>
             <w:r>
               <w:rPr>
@@ -471,8 +444,14 @@
                 <w:sz w:val="24"/>
                 <w:szCs w:val="24"/>
               </w:rPr>
-              <w:t>Lui</w:t>
-            </w:r>
+              <w:t>gi Cirillo</w:t>
+            </w:r>
+          </w:p>
+          <w:p>
+            <w:pPr>
+              <w:pStyle w:val="Normale1"/>
+              <w:widowControl w:val="0"/>
+            </w:pPr>
             <w:r>
               <w:rPr>
                 <w:rFonts w:ascii="Garamond" w:eastAsia="Garamond" w:hAnsi="Garamond" w:cs="Garamond"/>
@@ -480,42 +459,7 @@
                 <w:sz w:val="24"/>
                 <w:szCs w:val="24"/>
               </w:rPr>
-              <w:t>gi Cirillo</w:t>
-            </w:r>
-          </w:p>
-          <w:p>
-            <w:pPr>
-              <w:pStyle w:val="Normale1"/>
-              <w:widowControl w:val="0"/>
-            </w:pPr>
-            <w:r>
-              <w:rPr>
-                <w:rFonts w:ascii="Garamond" w:eastAsia="Garamond" w:hAnsi="Garamond" w:cs="Garamond"/>
-                <w:b/>
-                <w:sz w:val="24"/>
-                <w:szCs w:val="24"/>
-              </w:rPr>
-              <w:t xml:space="preserve">Minute </w:t>
-            </w:r>
-            <w:proofErr w:type="spellStart"/>
-            <w:r>
-              <w:rPr>
-                <w:rFonts w:ascii="Garamond" w:eastAsia="Garamond" w:hAnsi="Garamond" w:cs="Garamond"/>
-                <w:b/>
-                <w:sz w:val="24"/>
-                <w:szCs w:val="24"/>
-              </w:rPr>
-              <w:t>Taker</w:t>
-            </w:r>
-            <w:proofErr w:type="spellEnd"/>
-            <w:r>
-              <w:rPr>
-                <w:rFonts w:ascii="Garamond" w:eastAsia="Garamond" w:hAnsi="Garamond" w:cs="Garamond"/>
-                <w:b/>
-                <w:sz w:val="24"/>
-                <w:szCs w:val="24"/>
-              </w:rPr>
-              <w:t xml:space="preserve">: </w:t>
+              <w:t xml:space="preserve">Minute Taker: </w:t>
             </w:r>
             <w:r>
               <w:rPr>
@@ -669,7 +613,6 @@
                 <w:lang w:val="en-US"/>
               </w:rPr>
             </w:pPr>
-            <w:proofErr w:type="spellStart"/>
             <w:r>
               <w:rPr>
                 <w:rFonts w:ascii="Garamond" w:eastAsia="Garamond" w:hAnsi="Garamond" w:cs="Garamond"/>
@@ -678,18 +621,7 @@
                 <w:szCs w:val="24"/>
                 <w:lang w:val="en-US"/>
               </w:rPr>
-              <w:t>Assenti</w:t>
-            </w:r>
-            <w:proofErr w:type="spellEnd"/>
-            <w:r>
-              <w:rPr>
-                <w:rFonts w:ascii="Garamond" w:eastAsia="Garamond" w:hAnsi="Garamond" w:cs="Garamond"/>
-                <w:b/>
-                <w:sz w:val="24"/>
-                <w:szCs w:val="24"/>
-                <w:lang w:val="en-US"/>
-              </w:rPr>
-              <w:t>:</w:t>
+              <w:t>Assenti:</w:t>
             </w:r>
             <w:r>
               <w:rPr>
@@ -1085,11 +1017,9 @@
               <w:pStyle w:val="Normale1"/>
               <w:jc w:val="center"/>
             </w:pPr>
-            <w:proofErr w:type="spellStart"/>
             <w:r>
               <w:t>Closed</w:t>
             </w:r>
-            <w:proofErr w:type="spellEnd"/>
           </w:p>
         </w:tc>
         <w:tc>
@@ -1116,13 +1046,8 @@
             <w:pPr>
               <w:pStyle w:val="Normale1"/>
             </w:pPr>
-            <w:proofErr w:type="spellStart"/>
-            <w:r>
-              <w:t>UseCase</w:t>
-            </w:r>
-            <w:proofErr w:type="spellEnd"/>
-            <w:r>
-              <w:t xml:space="preserve"> 1</w:t>
+            <w:r>
+              <w:t>UseCase 1</w:t>
             </w:r>
           </w:p>
         </w:tc>
@@ -1163,11 +1088,9 @@
               <w:pStyle w:val="Normale1"/>
               <w:jc w:val="center"/>
             </w:pPr>
-            <w:proofErr w:type="spellStart"/>
             <w:r>
               <w:t>Closed</w:t>
             </w:r>
-            <w:proofErr w:type="spellEnd"/>
           </w:p>
         </w:tc>
         <w:tc>
@@ -1194,14 +1117,9 @@
             <w:pPr>
               <w:pStyle w:val="Normale1"/>
             </w:pPr>
-            <w:proofErr w:type="spellStart"/>
             <w:r>
               <w:lastRenderedPageBreak/>
-              <w:t>UseCase</w:t>
-            </w:r>
-            <w:proofErr w:type="spellEnd"/>
-            <w:r>
-              <w:t xml:space="preserve"> 2</w:t>
+              <w:t>UseCase 2</w:t>
             </w:r>
           </w:p>
         </w:tc>
@@ -1271,13 +1189,8 @@
             <w:pPr>
               <w:pStyle w:val="Normale1"/>
             </w:pPr>
-            <w:proofErr w:type="spellStart"/>
-            <w:r>
-              <w:t>UseCase</w:t>
-            </w:r>
-            <w:proofErr w:type="spellEnd"/>
-            <w:r>
-              <w:t xml:space="preserve"> 3</w:t>
+            <w:r>
+              <w:t>UseCase 3</w:t>
             </w:r>
           </w:p>
         </w:tc>
@@ -1347,13 +1260,8 @@
             <w:pPr>
               <w:pStyle w:val="Normale1"/>
             </w:pPr>
-            <w:proofErr w:type="spellStart"/>
-            <w:r>
-              <w:t>UseCase</w:t>
-            </w:r>
-            <w:proofErr w:type="spellEnd"/>
-            <w:r>
-              <w:t xml:space="preserve"> 4</w:t>
+            <w:r>
+              <w:t>UseCase 4</w:t>
             </w:r>
           </w:p>
         </w:tc>
@@ -1426,13 +1334,8 @@
             <w:pPr>
               <w:pStyle w:val="Normale1"/>
             </w:pPr>
-            <w:proofErr w:type="spellStart"/>
-            <w:r>
-              <w:t>UseCase</w:t>
-            </w:r>
-            <w:proofErr w:type="spellEnd"/>
-            <w:r>
-              <w:t xml:space="preserve"> 5</w:t>
+            <w:r>
+              <w:t>UseCase 5</w:t>
             </w:r>
           </w:p>
         </w:tc>
@@ -1738,9 +1641,8 @@
                 <w:sz w:val="20"/>
                 <w:szCs w:val="20"/>
               </w:rPr>
-              <w:t xml:space="preserve">Data Prevista </w:t>
-            </w:r>
-            <w:proofErr w:type="spellStart"/>
+              <w:t>Data Prevista Compl</w:t>
+            </w:r>
             <w:r>
               <w:rPr>
                 <w:rFonts w:ascii="Garamond" w:eastAsia="Garamond" w:hAnsi="Garamond" w:cs="Garamond"/>
@@ -1748,62 +1650,32 @@
                 <w:sz w:val="20"/>
                 <w:szCs w:val="20"/>
               </w:rPr>
-              <w:t>Compl</w:t>
-            </w:r>
-            <w:proofErr w:type="spellEnd"/>
-            <w:r>
+              <w:t>.</w:t>
+            </w:r>
+          </w:p>
+        </w:tc>
+        <w:tc>
+          <w:tcPr>
+            <w:tcW w:w="1134" w:type="dxa"/>
+          </w:tcPr>
+          <w:p>
+            <w:pPr>
+              <w:pStyle w:val="Normale1"/>
               <w:rPr>
                 <w:rFonts w:ascii="Garamond" w:eastAsia="Garamond" w:hAnsi="Garamond" w:cs="Garamond"/>
                 <w:b/>
                 <w:sz w:val="20"/>
                 <w:szCs w:val="20"/>
               </w:rPr>
-              <w:t>.</w:t>
-            </w:r>
-          </w:p>
-        </w:tc>
-        <w:tc>
-          <w:tcPr>
-            <w:tcW w:w="1134" w:type="dxa"/>
-          </w:tcPr>
-          <w:p>
-            <w:pPr>
-              <w:pStyle w:val="Normale1"/>
+            </w:pPr>
+            <w:r>
               <w:rPr>
                 <w:rFonts w:ascii="Garamond" w:eastAsia="Garamond" w:hAnsi="Garamond" w:cs="Garamond"/>
                 <w:b/>
                 <w:sz w:val="20"/>
                 <w:szCs w:val="20"/>
               </w:rPr>
-            </w:pPr>
-            <w:r>
-              <w:rPr>
-                <w:rFonts w:ascii="Garamond" w:eastAsia="Garamond" w:hAnsi="Garamond" w:cs="Garamond"/>
-                <w:b/>
-                <w:sz w:val="20"/>
-                <w:szCs w:val="20"/>
-              </w:rPr>
-              <w:t xml:space="preserve">Data Effettiva di </w:t>
-            </w:r>
-            <w:proofErr w:type="spellStart"/>
-            <w:r>
-              <w:rPr>
-                <w:rFonts w:ascii="Garamond" w:eastAsia="Garamond" w:hAnsi="Garamond" w:cs="Garamond"/>
-                <w:b/>
-                <w:sz w:val="20"/>
-                <w:szCs w:val="20"/>
-              </w:rPr>
-              <w:t>Compl</w:t>
-            </w:r>
-            <w:proofErr w:type="spellEnd"/>
-            <w:r>
-              <w:rPr>
-                <w:rFonts w:ascii="Garamond" w:eastAsia="Garamond" w:hAnsi="Garamond" w:cs="Garamond"/>
-                <w:b/>
-                <w:sz w:val="20"/>
-                <w:szCs w:val="20"/>
-              </w:rPr>
-              <w:t>.</w:t>
+              <w:t>Data Effettiva di Compl.</w:t>
             </w:r>
           </w:p>
         </w:tc>
@@ -1921,11 +1793,9 @@
               <w:pStyle w:val="Normale1"/>
               <w:jc w:val="center"/>
             </w:pPr>
-            <w:proofErr w:type="spellStart"/>
             <w:r>
               <w:t>Closed</w:t>
             </w:r>
-            <w:proofErr w:type="spellEnd"/>
           </w:p>
         </w:tc>
         <w:tc>
@@ -2129,7 +1999,6 @@
           <w:szCs w:val="24"/>
         </w:rPr>
       </w:pPr>
-      <w:proofErr w:type="gramStart"/>
       <w:r>
         <w:rPr>
           <w:rFonts w:ascii="Garamond" w:eastAsia="Garamond" w:hAnsi="Garamond" w:cs="Garamond"/>
@@ -2148,7 +2017,6 @@
         </w:rPr>
         <w:t>[</w:t>
       </w:r>
-      <w:proofErr w:type="gramEnd"/>
       <w:r>
         <w:rPr>
           <w:rFonts w:ascii="Garamond" w:eastAsia="Garamond" w:hAnsi="Garamond" w:cs="Garamond"/>
@@ -2212,7 +2080,6 @@
           <w:szCs w:val="24"/>
         </w:rPr>
       </w:pPr>
-      <w:proofErr w:type="gramStart"/>
       <w:r>
         <w:rPr>
           <w:rFonts w:ascii="Garamond" w:eastAsia="Garamond" w:hAnsi="Garamond" w:cs="Garamond"/>
@@ -2220,17 +2087,7 @@
           <w:sz w:val="24"/>
           <w:szCs w:val="24"/>
         </w:rPr>
-        <w:t>P[</w:t>
-      </w:r>
-      <w:proofErr w:type="gramEnd"/>
-      <w:r>
-        <w:rPr>
-          <w:rFonts w:ascii="Garamond" w:eastAsia="Garamond" w:hAnsi="Garamond" w:cs="Garamond"/>
-          <w:b/>
-          <w:sz w:val="24"/>
-          <w:szCs w:val="24"/>
-        </w:rPr>
-        <w:t xml:space="preserve">1.1]: </w:t>
+        <w:t xml:space="preserve">P[1.1]: </w:t>
       </w:r>
       <w:r>
         <w:rPr>
@@ -2303,59 +2160,6 @@
       <w:pPr>
         <w:pStyle w:val="Normale1"/>
         <w:numPr>
-          <w:ilvl w:val="1"/>
-          <w:numId w:val="1"/>
-        </w:numPr>
-        <w:ind w:hanging="22"/>
-        <w:contextualSpacing/>
-        <w:rPr>
-          <w:rFonts w:ascii="Garamond" w:eastAsia="Garamond" w:hAnsi="Garamond" w:cs="Garamond"/>
-          <w:sz w:val="24"/>
-          <w:szCs w:val="24"/>
-        </w:rPr>
-      </w:pPr>
-      <w:r>
-        <w:rPr>
-          <w:rFonts w:ascii="Garamond" w:eastAsia="Garamond" w:hAnsi="Garamond" w:cs="Garamond"/>
-          <w:sz w:val="24"/>
-          <w:szCs w:val="24"/>
-        </w:rPr>
-        <w:t>–</w:t>
-      </w:r>
-      <w:r>
-        <w:rPr>
-          <w:rFonts w:ascii="Garamond" w:eastAsia="Garamond" w:hAnsi="Garamond" w:cs="Garamond"/>
-          <w:b/>
-          <w:sz w:val="24"/>
-          <w:szCs w:val="24"/>
-        </w:rPr>
-        <w:t xml:space="preserve"> </w:t>
-      </w:r>
-      <w:proofErr w:type="spellStart"/>
-      <w:r>
-        <w:rPr>
-          <w:rFonts w:ascii="Garamond" w:eastAsia="Garamond" w:hAnsi="Garamond" w:cs="Garamond"/>
-          <w:b/>
-          <w:sz w:val="24"/>
-          <w:szCs w:val="24"/>
-        </w:rPr>
-        <w:t>SoW</w:t>
-      </w:r>
-      <w:proofErr w:type="spellEnd"/>
-      <w:r>
-        <w:rPr>
-          <w:rFonts w:ascii="Garamond" w:eastAsia="Garamond" w:hAnsi="Garamond" w:cs="Garamond"/>
-          <w:b/>
-          <w:sz w:val="24"/>
-          <w:szCs w:val="24"/>
-        </w:rPr>
-        <w:t xml:space="preserve"> già consegnato</w:t>
-      </w:r>
-    </w:p>
-    <w:p>
-      <w:pPr>
-        <w:pStyle w:val="Normale1"/>
-        <w:numPr>
           <w:ilvl w:val="0"/>
           <w:numId w:val="3"/>
         </w:numPr>
@@ -2366,7 +2170,6 @@
           <w:szCs w:val="24"/>
         </w:rPr>
       </w:pPr>
-      <w:proofErr w:type="gramStart"/>
       <w:r>
         <w:rPr>
           <w:rFonts w:ascii="Garamond" w:eastAsia="Garamond" w:hAnsi="Garamond" w:cs="Garamond"/>
@@ -2376,7 +2179,6 @@
         </w:rPr>
         <w:t>R[</w:t>
       </w:r>
-      <w:proofErr w:type="gramEnd"/>
       <w:r>
         <w:rPr>
           <w:rFonts w:ascii="Garamond" w:eastAsia="Garamond" w:hAnsi="Garamond" w:cs="Garamond"/>
@@ -2761,13 +2563,8 @@
               <w:jc w:val="center"/>
             </w:pPr>
             <w:r>
-              <w:t xml:space="preserve">Data </w:t>
-            </w:r>
-            <w:proofErr w:type="gramStart"/>
-            <w:r>
-              <w:t>meeting</w:t>
-            </w:r>
-            <w:proofErr w:type="gramEnd"/>
+              <w:t>Data meeting</w:t>
+            </w:r>
           </w:p>
         </w:tc>
         <w:tc>
@@ -2807,11 +2604,9 @@
               <w:pStyle w:val="Normale1"/>
               <w:jc w:val="center"/>
             </w:pPr>
-            <w:proofErr w:type="spellStart"/>
             <w:r>
               <w:t>Closed</w:t>
             </w:r>
-            <w:proofErr w:type="spellEnd"/>
           </w:p>
         </w:tc>
         <w:tc>
@@ -2883,13 +2678,8 @@
               <w:jc w:val="center"/>
             </w:pPr>
             <w:r>
-              <w:t xml:space="preserve">Data </w:t>
-            </w:r>
-            <w:proofErr w:type="gramStart"/>
-            <w:r>
-              <w:t>meeting</w:t>
-            </w:r>
-            <w:proofErr w:type="gramEnd"/>
+              <w:t>Data meeting</w:t>
+            </w:r>
           </w:p>
         </w:tc>
         <w:tc>
@@ -3033,13 +2823,8 @@
               <w:jc w:val="center"/>
             </w:pPr>
             <w:r>
-              <w:t xml:space="preserve">Data </w:t>
-            </w:r>
-            <w:proofErr w:type="gramStart"/>
-            <w:r>
-              <w:t>meeting</w:t>
-            </w:r>
-            <w:proofErr w:type="gramEnd"/>
+              <w:t>Data meeting</w:t>
+            </w:r>
           </w:p>
         </w:tc>
         <w:tc>
@@ -3145,7 +2930,6 @@
           <w:szCs w:val="24"/>
         </w:rPr>
       </w:pPr>
-      <w:proofErr w:type="gramStart"/>
       <w:r>
         <w:rPr>
           <w:rFonts w:ascii="Garamond" w:eastAsia="Garamond" w:hAnsi="Garamond" w:cs="Garamond"/>
@@ -3153,30 +2937,8 @@
           <w:sz w:val="24"/>
           <w:szCs w:val="24"/>
         </w:rPr>
-        <w:lastRenderedPageBreak/>
-        <w:t>Meeting</w:t>
-      </w:r>
-      <w:proofErr w:type="gramEnd"/>
-      <w:r>
-        <w:rPr>
-          <w:rFonts w:ascii="Garamond" w:eastAsia="Garamond" w:hAnsi="Garamond" w:cs="Garamond"/>
-          <w:b/>
-          <w:sz w:val="24"/>
-          <w:szCs w:val="24"/>
-        </w:rPr>
-        <w:t xml:space="preserve"> </w:t>
-      </w:r>
-      <w:proofErr w:type="spellStart"/>
-      <w:r>
-        <w:rPr>
-          <w:rFonts w:ascii="Garamond" w:eastAsia="Garamond" w:hAnsi="Garamond" w:cs="Garamond"/>
-          <w:b/>
-          <w:sz w:val="24"/>
-          <w:szCs w:val="24"/>
-        </w:rPr>
-        <w:t>critique</w:t>
-      </w:r>
-      <w:proofErr w:type="spellEnd"/>
+        <w:t>Meeting critique</w:t>
+      </w:r>
     </w:p>
     <w:p>
       <w:pPr>
@@ -3275,7 +3037,6 @@
         </w:rPr>
         <w:t xml:space="preserve"> </w:t>
       </w:r>
-      <w:proofErr w:type="gramStart"/>
       <w:r>
         <w:rPr>
           <w:rFonts w:ascii="Garamond" w:eastAsia="Garamond" w:hAnsi="Garamond" w:cs="Garamond"/>
@@ -3285,7 +3046,6 @@
         </w:rPr>
         <w:t>del prossimo meeting</w:t>
       </w:r>
-      <w:proofErr w:type="gramEnd"/>
       <w:r>
         <w:rPr>
           <w:rFonts w:ascii="Garamond" w:eastAsia="Garamond" w:hAnsi="Garamond" w:cs="Garamond"/>
@@ -3575,20 +3335,8 @@
         <w:sz w:val="24"/>
         <w:szCs w:val="24"/>
       </w:rPr>
-      <w:t xml:space="preserve">- Prof.ssa </w:t>
+      <w:t>- Prof.ssa F.Ferrucci</w:t>
     </w:r>
-    <w:proofErr w:type="spellStart"/>
-    <w:proofErr w:type="gramStart"/>
-    <w:r>
-      <w:rPr>
-        <w:rFonts w:ascii="Century Gothic" w:eastAsia="Century Gothic" w:hAnsi="Century Gothic" w:cs="Century Gothic"/>
-        <w:sz w:val="24"/>
-        <w:szCs w:val="24"/>
-      </w:rPr>
-      <w:t>F.Ferrucci</w:t>
-    </w:r>
-    <w:proofErr w:type="spellEnd"/>
-    <w:proofErr w:type="gramEnd"/>
   </w:p>
   <w:p>
     <w:pPr>

--- a/Documentazione/Minuta_03_11_2020.docx
+++ b/Documentazione/Minuta_03_11_2020.docx
@@ -14,10 +14,10 @@
           <w:noProof/>
         </w:rPr>
         <w:drawing>
-          <wp:inline distT="0" distB="0" distL="0" distR="0" wp14:anchorId="18DC4C87" wp14:editId="1797F230">
-            <wp:extent cx="1257300" cy="1257300"/>
-            <wp:effectExtent l="0" t="0" r="0" b="0"/>
-            <wp:docPr id="2" name="Immagine 2"/>
+          <wp:inline distT="0" distB="0" distL="0" distR="0" wp14:anchorId="333ED83D" wp14:editId="6B5ABFEF">
+            <wp:extent cx="1431866" cy="1254760"/>
+            <wp:effectExtent l="0" t="0" r="0" b="2540"/>
+            <wp:docPr id="6" name="Immagine 6"/>
             <wp:cNvGraphicFramePr>
               <a:graphicFrameLocks xmlns:a="http://schemas.openxmlformats.org/drawingml/2006/main" noChangeAspect="1"/>
             </wp:cNvGraphicFramePr>
@@ -25,12 +25,12 @@
               <a:graphicData uri="http://schemas.openxmlformats.org/drawingml/2006/picture">
                 <pic:pic xmlns:pic="http://schemas.openxmlformats.org/drawingml/2006/picture">
                   <pic:nvPicPr>
-                    <pic:cNvPr id="0" name="Picture 1"/>
+                    <pic:cNvPr id="0" name="Picture 4"/>
                     <pic:cNvPicPr>
                       <a:picLocks noChangeAspect="1" noChangeArrowheads="1"/>
                     </pic:cNvPicPr>
                   </pic:nvPicPr>
-                  <pic:blipFill>
+                  <pic:blipFill rotWithShape="1">
                     <a:blip r:embed="rId7" cstate="print">
                       <a:extLst>
                         <a:ext uri="{28A0092B-C50C-407E-A947-70E740481C1C}">
@@ -38,15 +38,13 @@
                         </a:ext>
                       </a:extLst>
                     </a:blip>
-                    <a:srcRect/>
-                    <a:stretch>
-                      <a:fillRect/>
-                    </a:stretch>
+                    <a:srcRect l="9620"/>
+                    <a:stretch/>
                   </pic:blipFill>
                   <pic:spPr bwMode="auto">
                     <a:xfrm>
                       <a:off x="0" y="0"/>
-                      <a:ext cx="1257300" cy="1257300"/>
+                      <a:ext cx="1461066" cy="1280348"/>
                     </a:xfrm>
                     <a:prstGeom prst="rect">
                       <a:avLst/>
@@ -55,6 +53,11 @@
                     <a:ln>
                       <a:noFill/>
                     </a:ln>
+                    <a:extLst>
+                      <a:ext uri="{53640926-AAD7-44D8-BBD7-CCE9431645EC}">
+                        <a14:shadowObscured xmlns:a14="http://schemas.microsoft.com/office/drawing/2010/main"/>
+                      </a:ext>
+                    </a:extLst>
                   </pic:spPr>
                 </pic:pic>
               </a:graphicData>
@@ -83,7 +86,6 @@
           <w:szCs w:val="24"/>
           <w:lang w:val="en-US"/>
         </w:rPr>
-        <w:br/>
         <w:t>Project Name</w:t>
       </w:r>
       <w:r>
@@ -96,6 +98,7 @@
         </w:rPr>
         <w:t xml:space="preserve">: </w:t>
       </w:r>
+      <w:proofErr w:type="spellStart"/>
       <w:r>
         <w:rPr>
           <w:rFonts w:ascii="Garamond" w:eastAsia="Garamond" w:hAnsi="Garamond" w:cs="Garamond"/>
@@ -106,6 +109,7 @@
         </w:rPr>
         <w:t>NewDM</w:t>
       </w:r>
+      <w:proofErr w:type="spellEnd"/>
     </w:p>
     <w:p>
       <w:pPr>
@@ -126,6 +130,7 @@
           <w:lang w:val="en-US"/>
         </w:rPr>
       </w:pPr>
+      <w:proofErr w:type="spellStart"/>
       <w:r>
         <w:rPr>
           <w:rFonts w:ascii="Century Gothic" w:eastAsia="Century Gothic" w:hAnsi="Century Gothic" w:cs="Century Gothic"/>
@@ -134,7 +139,18 @@
           <w:szCs w:val="96"/>
           <w:lang w:val="en-US"/>
         </w:rPr>
-        <w:t xml:space="preserve">Minuta Meeting </w:t>
+        <w:t>Minuta</w:t>
+      </w:r>
+      <w:proofErr w:type="spellEnd"/>
+      <w:r>
+        <w:rPr>
+          <w:rFonts w:ascii="Century Gothic" w:eastAsia="Century Gothic" w:hAnsi="Century Gothic" w:cs="Century Gothic"/>
+          <w:color w:val="3D85C6"/>
+          <w:sz w:val="96"/>
+          <w:szCs w:val="96"/>
+          <w:lang w:val="en-US"/>
+        </w:rPr>
+        <w:t xml:space="preserve"> Meeting </w:t>
       </w:r>
       <w:r>
         <w:rPr>
@@ -366,6 +382,7 @@
               <w:pStyle w:val="Normale1"/>
               <w:widowControl w:val="0"/>
             </w:pPr>
+            <w:proofErr w:type="spellStart"/>
             <w:r>
               <w:rPr>
                 <w:rFonts w:ascii="Garamond" w:eastAsia="Garamond" w:hAnsi="Garamond" w:cs="Garamond"/>
@@ -373,7 +390,17 @@
                 <w:sz w:val="24"/>
                 <w:szCs w:val="24"/>
               </w:rPr>
-              <w:t>Primary Facilitator:</w:t>
+              <w:t>Primary</w:t>
+            </w:r>
+            <w:proofErr w:type="spellEnd"/>
+            <w:r>
+              <w:rPr>
+                <w:rFonts w:ascii="Garamond" w:eastAsia="Garamond" w:hAnsi="Garamond" w:cs="Garamond"/>
+                <w:b/>
+                <w:sz w:val="24"/>
+                <w:szCs w:val="24"/>
+              </w:rPr>
+              <w:t xml:space="preserve"> Facilitator:</w:t>
             </w:r>
             <w:r>
               <w:rPr>
@@ -419,6 +446,7 @@
               <w:pStyle w:val="Normale1"/>
               <w:widowControl w:val="0"/>
             </w:pPr>
+            <w:proofErr w:type="spellStart"/>
             <w:r>
               <w:rPr>
                 <w:rFonts w:ascii="Garamond" w:eastAsia="Garamond" w:hAnsi="Garamond" w:cs="Garamond"/>
@@ -426,8 +454,9 @@
                 <w:sz w:val="24"/>
                 <w:szCs w:val="24"/>
               </w:rPr>
-              <w:t xml:space="preserve">Timekeeper: </w:t>
-            </w:r>
+              <w:t>Timekeeper</w:t>
+            </w:r>
+            <w:proofErr w:type="spellEnd"/>
             <w:r>
               <w:rPr>
                 <w:rFonts w:ascii="Garamond" w:eastAsia="Garamond" w:hAnsi="Garamond" w:cs="Garamond"/>
@@ -435,7 +464,7 @@
                 <w:sz w:val="24"/>
                 <w:szCs w:val="24"/>
               </w:rPr>
-              <w:t>Lui</w:t>
+              <w:t xml:space="preserve">: </w:t>
             </w:r>
             <w:r>
               <w:rPr>
@@ -444,14 +473,8 @@
                 <w:sz w:val="24"/>
                 <w:szCs w:val="24"/>
               </w:rPr>
-              <w:t>gi Cirillo</w:t>
-            </w:r>
-          </w:p>
-          <w:p>
-            <w:pPr>
-              <w:pStyle w:val="Normale1"/>
-              <w:widowControl w:val="0"/>
-            </w:pPr>
+              <w:t>Lui</w:t>
+            </w:r>
             <w:r>
               <w:rPr>
                 <w:rFonts w:ascii="Garamond" w:eastAsia="Garamond" w:hAnsi="Garamond" w:cs="Garamond"/>
@@ -459,7 +482,42 @@
                 <w:sz w:val="24"/>
                 <w:szCs w:val="24"/>
               </w:rPr>
-              <w:t xml:space="preserve">Minute Taker: </w:t>
+              <w:t>gi Cirillo</w:t>
+            </w:r>
+          </w:p>
+          <w:p>
+            <w:pPr>
+              <w:pStyle w:val="Normale1"/>
+              <w:widowControl w:val="0"/>
+            </w:pPr>
+            <w:r>
+              <w:rPr>
+                <w:rFonts w:ascii="Garamond" w:eastAsia="Garamond" w:hAnsi="Garamond" w:cs="Garamond"/>
+                <w:b/>
+                <w:sz w:val="24"/>
+                <w:szCs w:val="24"/>
+              </w:rPr>
+              <w:t xml:space="preserve">Minute </w:t>
+            </w:r>
+            <w:proofErr w:type="spellStart"/>
+            <w:r>
+              <w:rPr>
+                <w:rFonts w:ascii="Garamond" w:eastAsia="Garamond" w:hAnsi="Garamond" w:cs="Garamond"/>
+                <w:b/>
+                <w:sz w:val="24"/>
+                <w:szCs w:val="24"/>
+              </w:rPr>
+              <w:t>Taker</w:t>
+            </w:r>
+            <w:proofErr w:type="spellEnd"/>
+            <w:r>
+              <w:rPr>
+                <w:rFonts w:ascii="Garamond" w:eastAsia="Garamond" w:hAnsi="Garamond" w:cs="Garamond"/>
+                <w:b/>
+                <w:sz w:val="24"/>
+                <w:szCs w:val="24"/>
+              </w:rPr>
+              <w:t xml:space="preserve">: </w:t>
             </w:r>
             <w:r>
               <w:rPr>
@@ -613,6 +671,7 @@
                 <w:lang w:val="en-US"/>
               </w:rPr>
             </w:pPr>
+            <w:proofErr w:type="spellStart"/>
             <w:r>
               <w:rPr>
                 <w:rFonts w:ascii="Garamond" w:eastAsia="Garamond" w:hAnsi="Garamond" w:cs="Garamond"/>
@@ -621,7 +680,18 @@
                 <w:szCs w:val="24"/>
                 <w:lang w:val="en-US"/>
               </w:rPr>
-              <w:t>Assenti:</w:t>
+              <w:t>Assenti</w:t>
+            </w:r>
+            <w:proofErr w:type="spellEnd"/>
+            <w:r>
+              <w:rPr>
+                <w:rFonts w:ascii="Garamond" w:eastAsia="Garamond" w:hAnsi="Garamond" w:cs="Garamond"/>
+                <w:b/>
+                <w:sz w:val="24"/>
+                <w:szCs w:val="24"/>
+                <w:lang w:val="en-US"/>
+              </w:rPr>
+              <w:t>:</w:t>
             </w:r>
             <w:r>
               <w:rPr>
@@ -1017,9 +1087,11 @@
               <w:pStyle w:val="Normale1"/>
               <w:jc w:val="center"/>
             </w:pPr>
+            <w:proofErr w:type="spellStart"/>
             <w:r>
               <w:t>Closed</w:t>
             </w:r>
+            <w:proofErr w:type="spellEnd"/>
           </w:p>
         </w:tc>
         <w:tc>
@@ -1046,8 +1118,13 @@
             <w:pPr>
               <w:pStyle w:val="Normale1"/>
             </w:pPr>
-            <w:r>
-              <w:t>UseCase 1</w:t>
+            <w:proofErr w:type="spellStart"/>
+            <w:r>
+              <w:t>UseCase</w:t>
+            </w:r>
+            <w:proofErr w:type="spellEnd"/>
+            <w:r>
+              <w:t xml:space="preserve"> 1</w:t>
             </w:r>
           </w:p>
         </w:tc>
@@ -1088,9 +1165,11 @@
               <w:pStyle w:val="Normale1"/>
               <w:jc w:val="center"/>
             </w:pPr>
+            <w:proofErr w:type="spellStart"/>
             <w:r>
               <w:t>Closed</w:t>
             </w:r>
+            <w:proofErr w:type="spellEnd"/>
           </w:p>
         </w:tc>
         <w:tc>
@@ -1117,9 +1196,13 @@
             <w:pPr>
               <w:pStyle w:val="Normale1"/>
             </w:pPr>
-            <w:r>
-              <w:lastRenderedPageBreak/>
-              <w:t>UseCase 2</w:t>
+            <w:proofErr w:type="spellStart"/>
+            <w:r>
+              <w:t>UseCase</w:t>
+            </w:r>
+            <w:proofErr w:type="spellEnd"/>
+            <w:r>
+              <w:t xml:space="preserve"> 2</w:t>
             </w:r>
           </w:p>
         </w:tc>
@@ -1189,8 +1272,14 @@
             <w:pPr>
               <w:pStyle w:val="Normale1"/>
             </w:pPr>
-            <w:r>
-              <w:t>UseCase 3</w:t>
+            <w:proofErr w:type="spellStart"/>
+            <w:r>
+              <w:lastRenderedPageBreak/>
+              <w:t>UseCase</w:t>
+            </w:r>
+            <w:proofErr w:type="spellEnd"/>
+            <w:r>
+              <w:t xml:space="preserve"> 3</w:t>
             </w:r>
           </w:p>
         </w:tc>
@@ -1260,8 +1349,13 @@
             <w:pPr>
               <w:pStyle w:val="Normale1"/>
             </w:pPr>
-            <w:r>
-              <w:t>UseCase 4</w:t>
+            <w:proofErr w:type="spellStart"/>
+            <w:r>
+              <w:t>UseCase</w:t>
+            </w:r>
+            <w:proofErr w:type="spellEnd"/>
+            <w:r>
+              <w:t xml:space="preserve"> 4</w:t>
             </w:r>
           </w:p>
         </w:tc>
@@ -1334,8 +1428,13 @@
             <w:pPr>
               <w:pStyle w:val="Normale1"/>
             </w:pPr>
-            <w:r>
-              <w:t>UseCase 5</w:t>
+            <w:proofErr w:type="spellStart"/>
+            <w:r>
+              <w:t>UseCase</w:t>
+            </w:r>
+            <w:proofErr w:type="spellEnd"/>
+            <w:r>
+              <w:t xml:space="preserve"> 5</w:t>
             </w:r>
           </w:p>
         </w:tc>
@@ -1641,8 +1740,9 @@
                 <w:sz w:val="20"/>
                 <w:szCs w:val="20"/>
               </w:rPr>
-              <w:t>Data Prevista Compl</w:t>
-            </w:r>
+              <w:t xml:space="preserve">Data Prevista </w:t>
+            </w:r>
+            <w:proofErr w:type="spellStart"/>
             <w:r>
               <w:rPr>
                 <w:rFonts w:ascii="Garamond" w:eastAsia="Garamond" w:hAnsi="Garamond" w:cs="Garamond"/>
@@ -1650,32 +1750,62 @@
                 <w:sz w:val="20"/>
                 <w:szCs w:val="20"/>
               </w:rPr>
-              <w:t>.</w:t>
-            </w:r>
-          </w:p>
-        </w:tc>
-        <w:tc>
-          <w:tcPr>
-            <w:tcW w:w="1134" w:type="dxa"/>
-          </w:tcPr>
-          <w:p>
-            <w:pPr>
-              <w:pStyle w:val="Normale1"/>
+              <w:t>Compl</w:t>
+            </w:r>
+            <w:proofErr w:type="spellEnd"/>
+            <w:r>
               <w:rPr>
                 <w:rFonts w:ascii="Garamond" w:eastAsia="Garamond" w:hAnsi="Garamond" w:cs="Garamond"/>
                 <w:b/>
                 <w:sz w:val="20"/>
                 <w:szCs w:val="20"/>
               </w:rPr>
-            </w:pPr>
-            <w:r>
+              <w:t>.</w:t>
+            </w:r>
+          </w:p>
+        </w:tc>
+        <w:tc>
+          <w:tcPr>
+            <w:tcW w:w="1134" w:type="dxa"/>
+          </w:tcPr>
+          <w:p>
+            <w:pPr>
+              <w:pStyle w:val="Normale1"/>
               <w:rPr>
                 <w:rFonts w:ascii="Garamond" w:eastAsia="Garamond" w:hAnsi="Garamond" w:cs="Garamond"/>
                 <w:b/>
                 <w:sz w:val="20"/>
                 <w:szCs w:val="20"/>
               </w:rPr>
-              <w:t>Data Effettiva di Compl.</w:t>
+            </w:pPr>
+            <w:r>
+              <w:rPr>
+                <w:rFonts w:ascii="Garamond" w:eastAsia="Garamond" w:hAnsi="Garamond" w:cs="Garamond"/>
+                <w:b/>
+                <w:sz w:val="20"/>
+                <w:szCs w:val="20"/>
+              </w:rPr>
+              <w:t xml:space="preserve">Data Effettiva di </w:t>
+            </w:r>
+            <w:proofErr w:type="spellStart"/>
+            <w:r>
+              <w:rPr>
+                <w:rFonts w:ascii="Garamond" w:eastAsia="Garamond" w:hAnsi="Garamond" w:cs="Garamond"/>
+                <w:b/>
+                <w:sz w:val="20"/>
+                <w:szCs w:val="20"/>
+              </w:rPr>
+              <w:t>Compl</w:t>
+            </w:r>
+            <w:proofErr w:type="spellEnd"/>
+            <w:r>
+              <w:rPr>
+                <w:rFonts w:ascii="Garamond" w:eastAsia="Garamond" w:hAnsi="Garamond" w:cs="Garamond"/>
+                <w:b/>
+                <w:sz w:val="20"/>
+                <w:szCs w:val="20"/>
+              </w:rPr>
+              <w:t>.</w:t>
             </w:r>
           </w:p>
         </w:tc>
@@ -1793,9 +1923,11 @@
               <w:pStyle w:val="Normale1"/>
               <w:jc w:val="center"/>
             </w:pPr>
+            <w:proofErr w:type="spellStart"/>
             <w:r>
               <w:t>Closed</w:t>
             </w:r>
+            <w:proofErr w:type="spellEnd"/>
           </w:p>
         </w:tc>
         <w:tc>
@@ -1999,6 +2131,7 @@
           <w:szCs w:val="24"/>
         </w:rPr>
       </w:pPr>
+      <w:proofErr w:type="gramStart"/>
       <w:r>
         <w:rPr>
           <w:rFonts w:ascii="Garamond" w:eastAsia="Garamond" w:hAnsi="Garamond" w:cs="Garamond"/>
@@ -2017,6 +2150,7 @@
         </w:rPr>
         <w:t>[</w:t>
       </w:r>
+      <w:proofErr w:type="gramEnd"/>
       <w:r>
         <w:rPr>
           <w:rFonts w:ascii="Garamond" w:eastAsia="Garamond" w:hAnsi="Garamond" w:cs="Garamond"/>
@@ -2080,6 +2214,7 @@
           <w:szCs w:val="24"/>
         </w:rPr>
       </w:pPr>
+      <w:proofErr w:type="gramStart"/>
       <w:r>
         <w:rPr>
           <w:rFonts w:ascii="Garamond" w:eastAsia="Garamond" w:hAnsi="Garamond" w:cs="Garamond"/>
@@ -2087,7 +2222,17 @@
           <w:sz w:val="24"/>
           <w:szCs w:val="24"/>
         </w:rPr>
-        <w:t xml:space="preserve">P[1.1]: </w:t>
+        <w:t>P[</w:t>
+      </w:r>
+      <w:proofErr w:type="gramEnd"/>
+      <w:r>
+        <w:rPr>
+          <w:rFonts w:ascii="Garamond" w:eastAsia="Garamond" w:hAnsi="Garamond" w:cs="Garamond"/>
+          <w:b/>
+          <w:sz w:val="24"/>
+          <w:szCs w:val="24"/>
+        </w:rPr>
+        <w:t xml:space="preserve">1.1]: </w:t>
       </w:r>
       <w:r>
         <w:rPr>
@@ -2170,6 +2315,7 @@
           <w:szCs w:val="24"/>
         </w:rPr>
       </w:pPr>
+      <w:proofErr w:type="gramStart"/>
       <w:r>
         <w:rPr>
           <w:rFonts w:ascii="Garamond" w:eastAsia="Garamond" w:hAnsi="Garamond" w:cs="Garamond"/>
@@ -2179,6 +2325,7 @@
         </w:rPr>
         <w:t>R[</w:t>
       </w:r>
+      <w:proofErr w:type="gramEnd"/>
       <w:r>
         <w:rPr>
           <w:rFonts w:ascii="Garamond" w:eastAsia="Garamond" w:hAnsi="Garamond" w:cs="Garamond"/>
@@ -2563,8 +2710,13 @@
               <w:jc w:val="center"/>
             </w:pPr>
             <w:r>
-              <w:t>Data meeting</w:t>
-            </w:r>
+              <w:t xml:space="preserve">Data </w:t>
+            </w:r>
+            <w:proofErr w:type="gramStart"/>
+            <w:r>
+              <w:t>meeting</w:t>
+            </w:r>
+            <w:proofErr w:type="gramEnd"/>
           </w:p>
         </w:tc>
         <w:tc>
@@ -2604,9 +2756,11 @@
               <w:pStyle w:val="Normale1"/>
               <w:jc w:val="center"/>
             </w:pPr>
+            <w:proofErr w:type="spellStart"/>
             <w:r>
               <w:t>Closed</w:t>
             </w:r>
+            <w:proofErr w:type="spellEnd"/>
           </w:p>
         </w:tc>
         <w:tc>
@@ -2678,8 +2832,13 @@
               <w:jc w:val="center"/>
             </w:pPr>
             <w:r>
-              <w:t>Data meeting</w:t>
-            </w:r>
+              <w:t xml:space="preserve">Data </w:t>
+            </w:r>
+            <w:proofErr w:type="gramStart"/>
+            <w:r>
+              <w:t>meeting</w:t>
+            </w:r>
+            <w:proofErr w:type="gramEnd"/>
           </w:p>
         </w:tc>
         <w:tc>
@@ -2823,8 +2982,13 @@
               <w:jc w:val="center"/>
             </w:pPr>
             <w:r>
-              <w:t>Data meeting</w:t>
-            </w:r>
+              <w:t xml:space="preserve">Data </w:t>
+            </w:r>
+            <w:proofErr w:type="gramStart"/>
+            <w:r>
+              <w:t>meeting</w:t>
+            </w:r>
+            <w:proofErr w:type="gramEnd"/>
           </w:p>
         </w:tc>
         <w:tc>
@@ -2930,6 +3094,7 @@
           <w:szCs w:val="24"/>
         </w:rPr>
       </w:pPr>
+      <w:proofErr w:type="gramStart"/>
       <w:r>
         <w:rPr>
           <w:rFonts w:ascii="Garamond" w:eastAsia="Garamond" w:hAnsi="Garamond" w:cs="Garamond"/>
@@ -2937,8 +3102,29 @@
           <w:sz w:val="24"/>
           <w:szCs w:val="24"/>
         </w:rPr>
-        <w:t>Meeting critique</w:t>
-      </w:r>
+        <w:t>Meeting</w:t>
+      </w:r>
+      <w:proofErr w:type="gramEnd"/>
+      <w:r>
+        <w:rPr>
+          <w:rFonts w:ascii="Garamond" w:eastAsia="Garamond" w:hAnsi="Garamond" w:cs="Garamond"/>
+          <w:b/>
+          <w:sz w:val="24"/>
+          <w:szCs w:val="24"/>
+        </w:rPr>
+        <w:t xml:space="preserve"> </w:t>
+      </w:r>
+      <w:proofErr w:type="spellStart"/>
+      <w:r>
+        <w:rPr>
+          <w:rFonts w:ascii="Garamond" w:eastAsia="Garamond" w:hAnsi="Garamond" w:cs="Garamond"/>
+          <w:b/>
+          <w:sz w:val="24"/>
+          <w:szCs w:val="24"/>
+        </w:rPr>
+        <w:t>critique</w:t>
+      </w:r>
+      <w:proofErr w:type="spellEnd"/>
     </w:p>
     <w:p>
       <w:pPr>
@@ -3037,6 +3223,7 @@
         </w:rPr>
         <w:t xml:space="preserve"> </w:t>
       </w:r>
+      <w:proofErr w:type="gramStart"/>
       <w:r>
         <w:rPr>
           <w:rFonts w:ascii="Garamond" w:eastAsia="Garamond" w:hAnsi="Garamond" w:cs="Garamond"/>
@@ -3046,6 +3233,7 @@
         </w:rPr>
         <w:t>del prossimo meeting</w:t>
       </w:r>
+      <w:proofErr w:type="gramEnd"/>
       <w:r>
         <w:rPr>
           <w:rFonts w:ascii="Garamond" w:eastAsia="Garamond" w:hAnsi="Garamond" w:cs="Garamond"/>
@@ -3335,8 +3523,20 @@
         <w:sz w:val="24"/>
         <w:szCs w:val="24"/>
       </w:rPr>
-      <w:t>- Prof.ssa F.Ferrucci</w:t>
+      <w:t xml:space="preserve">- Prof.ssa </w:t>
     </w:r>
+    <w:proofErr w:type="spellStart"/>
+    <w:proofErr w:type="gramStart"/>
+    <w:r>
+      <w:rPr>
+        <w:rFonts w:ascii="Century Gothic" w:eastAsia="Century Gothic" w:hAnsi="Century Gothic" w:cs="Century Gothic"/>
+        <w:sz w:val="24"/>
+        <w:szCs w:val="24"/>
+      </w:rPr>
+      <w:t>F.Ferrucci</w:t>
+    </w:r>
+    <w:proofErr w:type="spellEnd"/>
+    <w:proofErr w:type="gramEnd"/>
   </w:p>
   <w:p>
     <w:pPr>

--- a/Documentazione/Minuta_03_11_2020.docx
+++ b/Documentazione/Minuta_03_11_2020.docx
@@ -98,7 +98,6 @@
         </w:rPr>
         <w:t xml:space="preserve">: </w:t>
       </w:r>
-      <w:proofErr w:type="spellStart"/>
       <w:r>
         <w:rPr>
           <w:rFonts w:ascii="Garamond" w:eastAsia="Garamond" w:hAnsi="Garamond" w:cs="Garamond"/>
@@ -109,7 +108,6 @@
         </w:rPr>
         <w:t>NewDM</w:t>
       </w:r>
-      <w:proofErr w:type="spellEnd"/>
     </w:p>
     <w:p>
       <w:pPr>
@@ -130,7 +128,6 @@
           <w:lang w:val="en-US"/>
         </w:rPr>
       </w:pPr>
-      <w:proofErr w:type="spellStart"/>
       <w:r>
         <w:rPr>
           <w:rFonts w:ascii="Century Gothic" w:eastAsia="Century Gothic" w:hAnsi="Century Gothic" w:cs="Century Gothic"/>
@@ -139,18 +136,7 @@
           <w:szCs w:val="96"/>
           <w:lang w:val="en-US"/>
         </w:rPr>
-        <w:t>Minuta</w:t>
-      </w:r>
-      <w:proofErr w:type="spellEnd"/>
-      <w:r>
-        <w:rPr>
-          <w:rFonts w:ascii="Century Gothic" w:eastAsia="Century Gothic" w:hAnsi="Century Gothic" w:cs="Century Gothic"/>
-          <w:color w:val="3D85C6"/>
-          <w:sz w:val="96"/>
-          <w:szCs w:val="96"/>
-          <w:lang w:val="en-US"/>
-        </w:rPr>
-        <w:t xml:space="preserve"> Meeting </w:t>
+        <w:t xml:space="preserve">Minuta Meeting </w:t>
       </w:r>
       <w:r>
         <w:rPr>
@@ -382,7 +368,6 @@
               <w:pStyle w:val="Normale1"/>
               <w:widowControl w:val="0"/>
             </w:pPr>
-            <w:proofErr w:type="spellStart"/>
             <w:r>
               <w:rPr>
                 <w:rFonts w:ascii="Garamond" w:eastAsia="Garamond" w:hAnsi="Garamond" w:cs="Garamond"/>
@@ -390,17 +375,7 @@
                 <w:sz w:val="24"/>
                 <w:szCs w:val="24"/>
               </w:rPr>
-              <w:t>Primary</w:t>
-            </w:r>
-            <w:proofErr w:type="spellEnd"/>
-            <w:r>
-              <w:rPr>
-                <w:rFonts w:ascii="Garamond" w:eastAsia="Garamond" w:hAnsi="Garamond" w:cs="Garamond"/>
-                <w:b/>
-                <w:sz w:val="24"/>
-                <w:szCs w:val="24"/>
-              </w:rPr>
-              <w:t xml:space="preserve"> Facilitator:</w:t>
+              <w:t>Primary Facilitator:</w:t>
             </w:r>
             <w:r>
               <w:rPr>
@@ -446,7 +421,6 @@
               <w:pStyle w:val="Normale1"/>
               <w:widowControl w:val="0"/>
             </w:pPr>
-            <w:proofErr w:type="spellStart"/>
             <w:r>
               <w:rPr>
                 <w:rFonts w:ascii="Garamond" w:eastAsia="Garamond" w:hAnsi="Garamond" w:cs="Garamond"/>
@@ -454,9 +428,8 @@
                 <w:sz w:val="24"/>
                 <w:szCs w:val="24"/>
               </w:rPr>
-              <w:t>Timekeeper</w:t>
-            </w:r>
-            <w:proofErr w:type="spellEnd"/>
+              <w:t xml:space="preserve">Timekeeper: </w:t>
+            </w:r>
             <w:r>
               <w:rPr>
                 <w:rFonts w:ascii="Garamond" w:eastAsia="Garamond" w:hAnsi="Garamond" w:cs="Garamond"/>
@@ -464,7 +437,7 @@
                 <w:sz w:val="24"/>
                 <w:szCs w:val="24"/>
               </w:rPr>
-              <w:t xml:space="preserve">: </w:t>
+              <w:t>Lui</w:t>
             </w:r>
             <w:r>
               <w:rPr>
@@ -473,8 +446,14 @@
                 <w:sz w:val="24"/>
                 <w:szCs w:val="24"/>
               </w:rPr>
-              <w:t>Lui</w:t>
-            </w:r>
+              <w:t>gi Cirillo</w:t>
+            </w:r>
+          </w:p>
+          <w:p>
+            <w:pPr>
+              <w:pStyle w:val="Normale1"/>
+              <w:widowControl w:val="0"/>
+            </w:pPr>
             <w:r>
               <w:rPr>
                 <w:rFonts w:ascii="Garamond" w:eastAsia="Garamond" w:hAnsi="Garamond" w:cs="Garamond"/>
@@ -482,42 +461,7 @@
                 <w:sz w:val="24"/>
                 <w:szCs w:val="24"/>
               </w:rPr>
-              <w:t>gi Cirillo</w:t>
-            </w:r>
-          </w:p>
-          <w:p>
-            <w:pPr>
-              <w:pStyle w:val="Normale1"/>
-              <w:widowControl w:val="0"/>
-            </w:pPr>
-            <w:r>
-              <w:rPr>
-                <w:rFonts w:ascii="Garamond" w:eastAsia="Garamond" w:hAnsi="Garamond" w:cs="Garamond"/>
-                <w:b/>
-                <w:sz w:val="24"/>
-                <w:szCs w:val="24"/>
-              </w:rPr>
-              <w:t xml:space="preserve">Minute </w:t>
-            </w:r>
-            <w:proofErr w:type="spellStart"/>
-            <w:r>
-              <w:rPr>
-                <w:rFonts w:ascii="Garamond" w:eastAsia="Garamond" w:hAnsi="Garamond" w:cs="Garamond"/>
-                <w:b/>
-                <w:sz w:val="24"/>
-                <w:szCs w:val="24"/>
-              </w:rPr>
-              <w:t>Taker</w:t>
-            </w:r>
-            <w:proofErr w:type="spellEnd"/>
-            <w:r>
-              <w:rPr>
-                <w:rFonts w:ascii="Garamond" w:eastAsia="Garamond" w:hAnsi="Garamond" w:cs="Garamond"/>
-                <w:b/>
-                <w:sz w:val="24"/>
-                <w:szCs w:val="24"/>
-              </w:rPr>
-              <w:t xml:space="preserve">: </w:t>
+              <w:t xml:space="preserve">Minute Taker: </w:t>
             </w:r>
             <w:r>
               <w:rPr>
@@ -671,7 +615,6 @@
                 <w:lang w:val="en-US"/>
               </w:rPr>
             </w:pPr>
-            <w:proofErr w:type="spellStart"/>
             <w:r>
               <w:rPr>
                 <w:rFonts w:ascii="Garamond" w:eastAsia="Garamond" w:hAnsi="Garamond" w:cs="Garamond"/>
@@ -680,18 +623,7 @@
                 <w:szCs w:val="24"/>
                 <w:lang w:val="en-US"/>
               </w:rPr>
-              <w:t>Assenti</w:t>
-            </w:r>
-            <w:proofErr w:type="spellEnd"/>
-            <w:r>
-              <w:rPr>
-                <w:rFonts w:ascii="Garamond" w:eastAsia="Garamond" w:hAnsi="Garamond" w:cs="Garamond"/>
-                <w:b/>
-                <w:sz w:val="24"/>
-                <w:szCs w:val="24"/>
-                <w:lang w:val="en-US"/>
-              </w:rPr>
-              <w:t>:</w:t>
+              <w:t>Assenti:</w:t>
             </w:r>
             <w:r>
               <w:rPr>
@@ -1087,11 +1019,9 @@
               <w:pStyle w:val="Normale1"/>
               <w:jc w:val="center"/>
             </w:pPr>
-            <w:proofErr w:type="spellStart"/>
             <w:r>
               <w:t>Closed</w:t>
             </w:r>
-            <w:proofErr w:type="spellEnd"/>
           </w:p>
         </w:tc>
         <w:tc>
@@ -1118,13 +1048,8 @@
             <w:pPr>
               <w:pStyle w:val="Normale1"/>
             </w:pPr>
-            <w:proofErr w:type="spellStart"/>
-            <w:r>
-              <w:t>UseCase</w:t>
-            </w:r>
-            <w:proofErr w:type="spellEnd"/>
-            <w:r>
-              <w:t xml:space="preserve"> 1</w:t>
+            <w:r>
+              <w:t>UseCase 1</w:t>
             </w:r>
           </w:p>
         </w:tc>
@@ -1165,11 +1090,9 @@
               <w:pStyle w:val="Normale1"/>
               <w:jc w:val="center"/>
             </w:pPr>
-            <w:proofErr w:type="spellStart"/>
             <w:r>
               <w:t>Closed</w:t>
             </w:r>
-            <w:proofErr w:type="spellEnd"/>
           </w:p>
         </w:tc>
         <w:tc>
@@ -1196,13 +1119,8 @@
             <w:pPr>
               <w:pStyle w:val="Normale1"/>
             </w:pPr>
-            <w:proofErr w:type="spellStart"/>
-            <w:r>
-              <w:t>UseCase</w:t>
-            </w:r>
-            <w:proofErr w:type="spellEnd"/>
-            <w:r>
-              <w:t xml:space="preserve"> 2</w:t>
+            <w:r>
+              <w:t>UseCase 2</w:t>
             </w:r>
           </w:p>
         </w:tc>
@@ -1272,14 +1190,9 @@
             <w:pPr>
               <w:pStyle w:val="Normale1"/>
             </w:pPr>
-            <w:proofErr w:type="spellStart"/>
             <w:r>
               <w:lastRenderedPageBreak/>
-              <w:t>UseCase</w:t>
-            </w:r>
-            <w:proofErr w:type="spellEnd"/>
-            <w:r>
-              <w:t xml:space="preserve"> 3</w:t>
+              <w:t>UseCase 3</w:t>
             </w:r>
           </w:p>
         </w:tc>
@@ -1349,13 +1262,8 @@
             <w:pPr>
               <w:pStyle w:val="Normale1"/>
             </w:pPr>
-            <w:proofErr w:type="spellStart"/>
-            <w:r>
-              <w:t>UseCase</w:t>
-            </w:r>
-            <w:proofErr w:type="spellEnd"/>
-            <w:r>
-              <w:t xml:space="preserve"> 4</w:t>
+            <w:r>
+              <w:t>UseCase 4</w:t>
             </w:r>
           </w:p>
         </w:tc>
@@ -1428,13 +1336,8 @@
             <w:pPr>
               <w:pStyle w:val="Normale1"/>
             </w:pPr>
-            <w:proofErr w:type="spellStart"/>
-            <w:r>
-              <w:t>UseCase</w:t>
-            </w:r>
-            <w:proofErr w:type="spellEnd"/>
-            <w:r>
-              <w:t xml:space="preserve"> 5</w:t>
+            <w:r>
+              <w:t>UseCase 5</w:t>
             </w:r>
           </w:p>
         </w:tc>
@@ -1740,9 +1643,8 @@
                 <w:sz w:val="20"/>
                 <w:szCs w:val="20"/>
               </w:rPr>
-              <w:t xml:space="preserve">Data Prevista </w:t>
-            </w:r>
-            <w:proofErr w:type="spellStart"/>
+              <w:t>Data Prevista Compl</w:t>
+            </w:r>
             <w:r>
               <w:rPr>
                 <w:rFonts w:ascii="Garamond" w:eastAsia="Garamond" w:hAnsi="Garamond" w:cs="Garamond"/>
@@ -1750,62 +1652,32 @@
                 <w:sz w:val="20"/>
                 <w:szCs w:val="20"/>
               </w:rPr>
-              <w:t>Compl</w:t>
-            </w:r>
-            <w:proofErr w:type="spellEnd"/>
-            <w:r>
+              <w:t>.</w:t>
+            </w:r>
+          </w:p>
+        </w:tc>
+        <w:tc>
+          <w:tcPr>
+            <w:tcW w:w="1134" w:type="dxa"/>
+          </w:tcPr>
+          <w:p>
+            <w:pPr>
+              <w:pStyle w:val="Normale1"/>
               <w:rPr>
                 <w:rFonts w:ascii="Garamond" w:eastAsia="Garamond" w:hAnsi="Garamond" w:cs="Garamond"/>
                 <w:b/>
                 <w:sz w:val="20"/>
                 <w:szCs w:val="20"/>
               </w:rPr>
-              <w:t>.</w:t>
-            </w:r>
-          </w:p>
-        </w:tc>
-        <w:tc>
-          <w:tcPr>
-            <w:tcW w:w="1134" w:type="dxa"/>
-          </w:tcPr>
-          <w:p>
-            <w:pPr>
-              <w:pStyle w:val="Normale1"/>
+            </w:pPr>
+            <w:r>
               <w:rPr>
                 <w:rFonts w:ascii="Garamond" w:eastAsia="Garamond" w:hAnsi="Garamond" w:cs="Garamond"/>
                 <w:b/>
                 <w:sz w:val="20"/>
                 <w:szCs w:val="20"/>
               </w:rPr>
-            </w:pPr>
-            <w:r>
-              <w:rPr>
-                <w:rFonts w:ascii="Garamond" w:eastAsia="Garamond" w:hAnsi="Garamond" w:cs="Garamond"/>
-                <w:b/>
-                <w:sz w:val="20"/>
-                <w:szCs w:val="20"/>
-              </w:rPr>
-              <w:t xml:space="preserve">Data Effettiva di </w:t>
-            </w:r>
-            <w:proofErr w:type="spellStart"/>
-            <w:r>
-              <w:rPr>
-                <w:rFonts w:ascii="Garamond" w:eastAsia="Garamond" w:hAnsi="Garamond" w:cs="Garamond"/>
-                <w:b/>
-                <w:sz w:val="20"/>
-                <w:szCs w:val="20"/>
-              </w:rPr>
-              <w:t>Compl</w:t>
-            </w:r>
-            <w:proofErr w:type="spellEnd"/>
-            <w:r>
-              <w:rPr>
-                <w:rFonts w:ascii="Garamond" w:eastAsia="Garamond" w:hAnsi="Garamond" w:cs="Garamond"/>
-                <w:b/>
-                <w:sz w:val="20"/>
-                <w:szCs w:val="20"/>
-              </w:rPr>
-              <w:t>.</w:t>
+              <w:t>Data Effettiva di Compl.</w:t>
             </w:r>
           </w:p>
         </w:tc>
@@ -1923,11 +1795,9 @@
               <w:pStyle w:val="Normale1"/>
               <w:jc w:val="center"/>
             </w:pPr>
-            <w:proofErr w:type="spellStart"/>
             <w:r>
               <w:t>Closed</w:t>
             </w:r>
-            <w:proofErr w:type="spellEnd"/>
           </w:p>
         </w:tc>
         <w:tc>
@@ -2131,7 +2001,6 @@
           <w:szCs w:val="24"/>
         </w:rPr>
       </w:pPr>
-      <w:proofErr w:type="gramStart"/>
       <w:r>
         <w:rPr>
           <w:rFonts w:ascii="Garamond" w:eastAsia="Garamond" w:hAnsi="Garamond" w:cs="Garamond"/>
@@ -2150,7 +2019,6 @@
         </w:rPr>
         <w:t>[</w:t>
       </w:r>
-      <w:proofErr w:type="gramEnd"/>
       <w:r>
         <w:rPr>
           <w:rFonts w:ascii="Garamond" w:eastAsia="Garamond" w:hAnsi="Garamond" w:cs="Garamond"/>
@@ -2214,7 +2082,6 @@
           <w:szCs w:val="24"/>
         </w:rPr>
       </w:pPr>
-      <w:proofErr w:type="gramStart"/>
       <w:r>
         <w:rPr>
           <w:rFonts w:ascii="Garamond" w:eastAsia="Garamond" w:hAnsi="Garamond" w:cs="Garamond"/>
@@ -2222,17 +2089,7 @@
           <w:sz w:val="24"/>
           <w:szCs w:val="24"/>
         </w:rPr>
-        <w:t>P[</w:t>
-      </w:r>
-      <w:proofErr w:type="gramEnd"/>
-      <w:r>
-        <w:rPr>
-          <w:rFonts w:ascii="Garamond" w:eastAsia="Garamond" w:hAnsi="Garamond" w:cs="Garamond"/>
-          <w:b/>
-          <w:sz w:val="24"/>
-          <w:szCs w:val="24"/>
-        </w:rPr>
-        <w:t xml:space="preserve">1.1]: </w:t>
+        <w:t xml:space="preserve">P[1.1]: </w:t>
       </w:r>
       <w:r>
         <w:rPr>
@@ -2315,7 +2172,6 @@
           <w:szCs w:val="24"/>
         </w:rPr>
       </w:pPr>
-      <w:proofErr w:type="gramStart"/>
       <w:r>
         <w:rPr>
           <w:rFonts w:ascii="Garamond" w:eastAsia="Garamond" w:hAnsi="Garamond" w:cs="Garamond"/>
@@ -2325,7 +2181,6 @@
         </w:rPr>
         <w:t>R[</w:t>
       </w:r>
-      <w:proofErr w:type="gramEnd"/>
       <w:r>
         <w:rPr>
           <w:rFonts w:ascii="Garamond" w:eastAsia="Garamond" w:hAnsi="Garamond" w:cs="Garamond"/>
@@ -2710,13 +2565,8 @@
               <w:jc w:val="center"/>
             </w:pPr>
             <w:r>
-              <w:t xml:space="preserve">Data </w:t>
-            </w:r>
-            <w:proofErr w:type="gramStart"/>
-            <w:r>
-              <w:t>meeting</w:t>
-            </w:r>
-            <w:proofErr w:type="gramEnd"/>
+              <w:t>Data meeting</w:t>
+            </w:r>
           </w:p>
         </w:tc>
         <w:tc>
@@ -2746,6 +2596,18 @@
               <w:t>Ciro Fusco</w:t>
             </w:r>
           </w:p>
+          <w:p>
+            <w:pPr>
+              <w:pStyle w:val="Normale1"/>
+              <w:jc w:val="center"/>
+              <w:rPr>
+                <w:u w:val="single"/>
+              </w:rPr>
+            </w:pPr>
+            <w:r>
+              <w:t>Vincenzo Aiello</w:t>
+            </w:r>
+          </w:p>
         </w:tc>
         <w:tc>
           <w:tcPr>
@@ -2756,11 +2618,9 @@
               <w:pStyle w:val="Normale1"/>
               <w:jc w:val="center"/>
             </w:pPr>
-            <w:proofErr w:type="spellStart"/>
             <w:r>
               <w:t>Closed</w:t>
             </w:r>
-            <w:proofErr w:type="spellEnd"/>
           </w:p>
         </w:tc>
         <w:tc>
@@ -2832,13 +2692,8 @@
               <w:jc w:val="center"/>
             </w:pPr>
             <w:r>
-              <w:t xml:space="preserve">Data </w:t>
-            </w:r>
-            <w:proofErr w:type="gramStart"/>
-            <w:r>
-              <w:t>meeting</w:t>
-            </w:r>
-            <w:proofErr w:type="gramEnd"/>
+              <w:t>Data meeting</w:t>
+            </w:r>
           </w:p>
         </w:tc>
         <w:tc>
@@ -2982,13 +2837,8 @@
               <w:jc w:val="center"/>
             </w:pPr>
             <w:r>
-              <w:t xml:space="preserve">Data </w:t>
-            </w:r>
-            <w:proofErr w:type="gramStart"/>
-            <w:r>
-              <w:t>meeting</w:t>
-            </w:r>
-            <w:proofErr w:type="gramEnd"/>
+              <w:t>Data meeting</w:t>
+            </w:r>
           </w:p>
         </w:tc>
         <w:tc>
@@ -3094,7 +2944,6 @@
           <w:szCs w:val="24"/>
         </w:rPr>
       </w:pPr>
-      <w:proofErr w:type="gramStart"/>
       <w:r>
         <w:rPr>
           <w:rFonts w:ascii="Garamond" w:eastAsia="Garamond" w:hAnsi="Garamond" w:cs="Garamond"/>
@@ -3102,29 +2951,8 @@
           <w:sz w:val="24"/>
           <w:szCs w:val="24"/>
         </w:rPr>
-        <w:t>Meeting</w:t>
-      </w:r>
-      <w:proofErr w:type="gramEnd"/>
-      <w:r>
-        <w:rPr>
-          <w:rFonts w:ascii="Garamond" w:eastAsia="Garamond" w:hAnsi="Garamond" w:cs="Garamond"/>
-          <w:b/>
-          <w:sz w:val="24"/>
-          <w:szCs w:val="24"/>
-        </w:rPr>
-        <w:t xml:space="preserve"> </w:t>
-      </w:r>
-      <w:proofErr w:type="spellStart"/>
-      <w:r>
-        <w:rPr>
-          <w:rFonts w:ascii="Garamond" w:eastAsia="Garamond" w:hAnsi="Garamond" w:cs="Garamond"/>
-          <w:b/>
-          <w:sz w:val="24"/>
-          <w:szCs w:val="24"/>
-        </w:rPr>
-        <w:t>critique</w:t>
-      </w:r>
-      <w:proofErr w:type="spellEnd"/>
+        <w:t>Meeting critique</w:t>
+      </w:r>
     </w:p>
     <w:p>
       <w:pPr>
@@ -3223,7 +3051,6 @@
         </w:rPr>
         <w:t xml:space="preserve"> </w:t>
       </w:r>
-      <w:proofErr w:type="gramStart"/>
       <w:r>
         <w:rPr>
           <w:rFonts w:ascii="Garamond" w:eastAsia="Garamond" w:hAnsi="Garamond" w:cs="Garamond"/>
@@ -3233,7 +3060,6 @@
         </w:rPr>
         <w:t>del prossimo meeting</w:t>
       </w:r>
-      <w:proofErr w:type="gramEnd"/>
       <w:r>
         <w:rPr>
           <w:rFonts w:ascii="Garamond" w:eastAsia="Garamond" w:hAnsi="Garamond" w:cs="Garamond"/>
@@ -3523,20 +3349,8 @@
         <w:sz w:val="24"/>
         <w:szCs w:val="24"/>
       </w:rPr>
-      <w:t xml:space="preserve">- Prof.ssa </w:t>
+      <w:t>- Prof.ssa F.Ferrucci</w:t>
     </w:r>
-    <w:proofErr w:type="spellStart"/>
-    <w:proofErr w:type="gramStart"/>
-    <w:r>
-      <w:rPr>
-        <w:rFonts w:ascii="Century Gothic" w:eastAsia="Century Gothic" w:hAnsi="Century Gothic" w:cs="Century Gothic"/>
-        <w:sz w:val="24"/>
-        <w:szCs w:val="24"/>
-      </w:rPr>
-      <w:t>F.Ferrucci</w:t>
-    </w:r>
-    <w:proofErr w:type="spellEnd"/>
-    <w:proofErr w:type="gramEnd"/>
   </w:p>
   <w:p>
     <w:pPr>
